--- a/generated_files/Web_horizon_figma_test_cases.docx
+++ b/generated_files/Web_horizon_figma_test_cases.docx
@@ -12,7 +12,7 @@
     </w:p>
     <w:p>
       <w:r>
-        <w:t>Generated on: 2025-03-31 12:54:28</w:t>
+        <w:t>Generated on: 2025-03-31 15:24:22</w:t>
       </w:r>
     </w:p>
     <w:p/>
@@ -316,7 +316,7 @@
           </w:tcPr>
           <w:p>
             <w:r>
-              <w:t>Verify Header Navigation</w:t>
+              <w:t>Verify Navigation Bar Functionality</w:t>
             </w:r>
           </w:p>
         </w:tc>
@@ -326,7 +326,7 @@
           </w:tcPr>
           <w:p>
             <w:r>
-              <w:t>User is on the homepage.</w:t>
+              <w:t>Web Horizon application is launched.</w:t>
             </w:r>
           </w:p>
         </w:tc>
@@ -336,7 +336,7 @@
           </w:tcPr>
           <w:p>
             <w:r>
-              <w:t>1. Navigate to each link in the main navigation (Algorithms, Exercises, Data Structures, Tutorials, Resources). 2. Navigate to "About Us", "For Business", "Log In", "Sign Up".</w:t>
+              <w:t>1. Navigate to different sections using the main navigation bar (Algorithms, Data Structures, Tutorials, Resources, About Us, For Business, Log In, Sign Up). 2. Verify that each section correctly renders the intended content.</w:t>
             </w:r>
           </w:p>
         </w:tc>
@@ -346,7 +346,7 @@
           </w:tcPr>
           <w:p>
             <w:r>
-              <w:t>Each link navigates to the correct section/page.  "Log In" and "Sign Up" lead to the respective login/signup pages.</w:t>
+              <w:t>Each navigation link should correctly lead to the respective section. The content displayed should be accurate and consistent.</w:t>
             </w:r>
           </w:p>
         </w:tc>
@@ -396,7 +396,7 @@
           </w:tcPr>
           <w:p>
             <w:r>
-              <w:t>User is on the homepage.</w:t>
+              <w:t>Web Horizon application is launched.</w:t>
             </w:r>
           </w:p>
         </w:tc>
@@ -406,7 +406,7 @@
           </w:tcPr>
           <w:p>
             <w:r>
-              <w:t>1. Observe the hero carousel. 2. Click the next/previous buttons.</w:t>
+              <w:t>1. Observe the hero carousel. 2. Navigate through the carousel using the controls.</w:t>
             </w:r>
           </w:p>
         </w:tc>
@@ -416,7 +416,7 @@
           </w:tcPr>
           <w:p>
             <w:r>
-              <w:t>Carousel slides through all images smoothly. Next/Previous buttons function correctly.</w:t>
+              <w:t>Carousel should display images and text correctly, with smooth transitions between slides. Controls should work as expected.</w:t>
             </w:r>
           </w:p>
         </w:tc>
@@ -456,7 +456,7 @@
           </w:tcPr>
           <w:p>
             <w:r>
-              <w:t>Verify Homepage Section Content</w:t>
+              <w:t>Verify Sign-Up Form Functionality</w:t>
             </w:r>
           </w:p>
         </w:tc>
@@ -466,7 +466,7 @@
           </w:tcPr>
           <w:p>
             <w:r>
-              <w:t>User is on the homepage.</w:t>
+              <w:t>Web Horizon application is launched.</w:t>
             </w:r>
           </w:p>
         </w:tc>
@@ -476,7 +476,7 @@
           </w:tcPr>
           <w:p>
             <w:r>
-              <w:t>1. Check the presence and correctness of all sections (e.g., "Learn Visually!", "Data Structures and Algorithms", "Popular Topics"). 2. Verify the text content and image display in each section.</w:t>
+              <w:t>1. Navigate to the Sign Up page. 2. Enter valid email and password. 3. Click the Sign Up button.</w:t>
             </w:r>
           </w:p>
         </w:tc>
@@ -486,7 +486,7 @@
           </w:tcPr>
           <w:p>
             <w:r>
-              <w:t>All sections are displayed correctly with accurate text and images.</w:t>
+              <w:t>Successful account creation and redirection to appropriate page. Error messages if invalid data is entered.</w:t>
             </w:r>
           </w:p>
         </w:tc>
@@ -496,7 +496,7 @@
           </w:tcPr>
           <w:p>
             <w:r>
-              <w:t>N/A</w:t>
+              <w:t>Valid email, password; Invalid email (missing @), password (too short).</w:t>
             </w:r>
           </w:p>
         </w:tc>
@@ -526,7 +526,7 @@
           </w:tcPr>
           <w:p>
             <w:r>
-              <w:t>Verify Sign-up Form Functionality</w:t>
+              <w:t>Verify Login Form Functionality</w:t>
             </w:r>
           </w:p>
         </w:tc>
@@ -536,7 +536,7 @@
           </w:tcPr>
           <w:p>
             <w:r>
-              <w:t>User is on the signup page.</w:t>
+              <w:t>Web Horizon application is launched.</w:t>
             </w:r>
           </w:p>
         </w:tc>
@@ -546,7 +546,7 @@
           </w:tcPr>
           <w:p>
             <w:r>
-              <w:t>1. Fill in the signup form with valid data. 2. Fill in the signup form with invalid data (e.g., empty fields, incorrect email format). 3. Submit the form.</w:t>
+              <w:t>1. Navigate to the Login page. 2. Enter valid credentials. 3. Click the Log In button.</w:t>
             </w:r>
           </w:p>
         </w:tc>
@@ -556,7 +556,7 @@
           </w:tcPr>
           <w:p>
             <w:r>
-              <w:t>1. Successful signup with a confirmation message. 2. Error messages are displayed for invalid data.</w:t>
+              <w:t>Successful login and redirection to appropriate page. Error messages for invalid credentials.</w:t>
             </w:r>
           </w:p>
         </w:tc>
@@ -566,7 +566,7 @@
           </w:tcPr>
           <w:p>
             <w:r>
-              <w:t>Valid email, password; Invalid email, password; Empty fields</w:t>
+              <w:t>Valid credentials; Invalid credentials (wrong password, non-existent email).</w:t>
             </w:r>
           </w:p>
         </w:tc>
@@ -596,7 +596,7 @@
           </w:tcPr>
           <w:p>
             <w:r>
-              <w:t>Verify "What do you want to learn about?" section</w:t>
+              <w:t>Verify Course Filtering and Recommendation</w:t>
             </w:r>
           </w:p>
         </w:tc>
@@ -606,7 +606,7 @@
           </w:tcPr>
           <w:p>
             <w:r>
-              <w:t>User is on the relevant page.</w:t>
+              <w:t>Web Horizon application is launched.</w:t>
             </w:r>
           </w:p>
         </w:tc>
@@ -616,7 +616,7 @@
           </w:tcPr>
           <w:p>
             <w:r>
-              <w:t>1. Select different options from the list. 2. Verify the displayed recommendations change accordingly.</w:t>
+              <w:t>1. Navigate to the course catalog. 2. Answer the 3 quick questions. 3. Observe the recommendations.</w:t>
             </w:r>
           </w:p>
         </w:tc>
@@ -626,7 +626,7 @@
           </w:tcPr>
           <w:p>
             <w:r>
-              <w:t>Recommendations update correctly based on the selected options.</w:t>
+              <w:t>Recommendations should be relevant to the answers provided.</w:t>
             </w:r>
           </w:p>
         </w:tc>
@@ -636,7 +636,7 @@
           </w:tcPr>
           <w:p>
             <w:r>
-              <w:t>Various combinations of topic selections</w:t>
+              <w:t>Various combinations of answers to the 3 questions.</w:t>
             </w:r>
           </w:p>
         </w:tc>
@@ -676,7 +676,7 @@
           </w:tcPr>
           <w:p>
             <w:r>
-              <w:t>User is on a course detail page (e.g., "Intro to Generative AI").</w:t>
+              <w:t>Web Horizon application is launched, user selects a course.</w:t>
             </w:r>
           </w:p>
         </w:tc>
@@ -686,7 +686,7 @@
           </w:tcPr>
           <w:p>
             <w:r>
-              <w:t>1. Verify course title, description, duration, difficulty level, and other relevant information are displayed correctly. 2. Click the "Start Learning" button (if available).</w:t>
+              <w:t>1. Navigate to a course details page. 2. Verify the presence of course title, description, duration, difficulty level.</w:t>
             </w:r>
           </w:p>
         </w:tc>
@@ -696,7 +696,7 @@
           </w:tcPr>
           <w:p>
             <w:r>
-              <w:t>Correct information is displayed;  Button functionality works correctly (navigates to the appropriate learning page).</w:t>
+              <w:t>All course details should be displayed correctly.</w:t>
             </w:r>
           </w:p>
         </w:tc>
@@ -706,7 +706,7 @@
           </w:tcPr>
           <w:p>
             <w:r>
-              <w:t>"Intro to Generative AI", "Learn How to Use AI for Coding", "Learn How to Use ChatGPT", "Machine Learning/AI Engineer"</w:t>
+              <w:t>Select multiple courses with varying attributes.</w:t>
             </w:r>
           </w:p>
         </w:tc>
@@ -736,7 +736,7 @@
           </w:tcPr>
           <w:p>
             <w:r>
-              <w:t>Verify Tabbed Navigation</w:t>
+              <w:t>Verify Algorithm Visualization</w:t>
             </w:r>
           </w:p>
         </w:tc>
@@ -746,7 +746,7 @@
           </w:tcPr>
           <w:p>
             <w:r>
-              <w:t>User is on a page with tabs (e.g., Algorithm details page).</w:t>
+              <w:t>Web Horizon application is launched, user selects an algorithm.</w:t>
             </w:r>
           </w:p>
         </w:tc>
@@ -756,7 +756,7 @@
           </w:tcPr>
           <w:p>
             <w:r>
-              <w:t>1. Click on each tab.</w:t>
+              <w:t>1. Select an algorithm (e.g., Bubble Sort). 2. Interact with the visualization controls (Start, Pause, Next, Prev).</w:t>
             </w:r>
           </w:p>
         </w:tc>
@@ -766,7 +766,7 @@
           </w:tcPr>
           <w:p>
             <w:r>
-              <w:t>Content within each tab is displayed correctly.</w:t>
+              <w:t>Visualization should work correctly, with step-by-step demonstration. Controls should function as expected.</w:t>
             </w:r>
           </w:p>
         </w:tc>
@@ -776,7 +776,7 @@
           </w:tcPr>
           <w:p>
             <w:r>
-              <w:t>N/A</w:t>
+              <w:t>Bubble Sort, Selection Sort (test different algorithms).</w:t>
             </w:r>
           </w:p>
         </w:tc>
@@ -806,7 +806,7 @@
           </w:tcPr>
           <w:p>
             <w:r>
-              <w:t>Verify Algorithm Visualization</w:t>
+              <w:t>Verify Code Examples Functionality</w:t>
             </w:r>
           </w:p>
         </w:tc>
@@ -816,7 +816,7 @@
           </w:tcPr>
           <w:p>
             <w:r>
-              <w:t>User is on an algorithm visualization page (e.g., Bubble Sort).</w:t>
+              <w:t>Web Horizon application is launched, user views a code example.</w:t>
             </w:r>
           </w:p>
         </w:tc>
@@ -826,7 +826,7 @@
           </w:tcPr>
           <w:p>
             <w:r>
-              <w:t>Algorithm visualization is loaded.</w:t>
+              <w:t>1. Navigate to a code example section. 2. Verify that the code is displayed correctly and is syntactically correct.</w:t>
             </w:r>
           </w:p>
         </w:tc>
@@ -836,7 +836,7 @@
           </w:tcPr>
           <w:p>
             <w:r>
-              <w:t>Visualization functions correctly, allowing users to step through the algorithm, pause, and resume.</w:t>
+              <w:t>Code should be correctly formatted and displayed; Syntax highlighting should work.</w:t>
             </w:r>
           </w:p>
         </w:tc>
@@ -846,7 +846,7 @@
           </w:tcPr>
           <w:p>
             <w:r>
-              <w:t>Bubble Sort, Selection Sort</w:t>
+              <w:t>Multiple code examples with different languages (if applicable).</w:t>
             </w:r>
           </w:p>
         </w:tc>
@@ -876,7 +876,7 @@
           </w:tcPr>
           <w:p>
             <w:r>
-              <w:t>Verify Code Example Display</w:t>
+              <w:t>Verify Footer Links Functionality</w:t>
             </w:r>
           </w:p>
         </w:tc>
@@ -886,7 +886,7 @@
           </w:tcPr>
           <w:p>
             <w:r>
-              <w:t>User is on a page with code examples (e.g., Set examples).</w:t>
+              <w:t>Web Horizon application is launched.</w:t>
             </w:r>
           </w:p>
         </w:tc>
@@ -896,7 +896,7 @@
           </w:tcPr>
           <w:p>
             <w:r>
-              <w:t>Code examples are present.</w:t>
+              <w:t>1. Click on links in the Footer (Company, About, Careers, Affiliates, Resources, Privacy Policy, Cookie Policy, etc.).</w:t>
             </w:r>
           </w:p>
         </w:tc>
@@ -906,7 +906,7 @@
           </w:tcPr>
           <w:p>
             <w:r>
-              <w:t>Code examples are displayed correctly, formatted, and easy to read.</w:t>
+              <w:t>Each link should lead to the correct page/section.</w:t>
             </w:r>
           </w:p>
         </w:tc>
@@ -916,7 +916,7 @@
           </w:tcPr>
           <w:p>
             <w:r>
-              <w:t>Python Set examples</w:t>
+              <w:t>All links in the Footer.</w:t>
             </w:r>
           </w:p>
         </w:tc>
@@ -946,7 +946,7 @@
           </w:tcPr>
           <w:p>
             <w:r>
-              <w:t>Verify Footer Links</w:t>
+              <w:t>Verify Responsive Design</w:t>
             </w:r>
           </w:p>
         </w:tc>
@@ -956,7 +956,7 @@
           </w:tcPr>
           <w:p>
             <w:r>
-              <w:t>User is on any page.</w:t>
+              <w:t>Web Horizon application is launched on different devices/browsers.</w:t>
             </w:r>
           </w:p>
         </w:tc>
@@ -966,7 +966,7 @@
           </w:tcPr>
           <w:p>
             <w:r>
-              <w:t>1. Click on links in the footer (Company, About, Careers, Affiliates, Resources, Privacy Policy, Cookie Policy, Terms).</w:t>
+              <w:t>1. Access the application on different screen sizes (desktop, tablet, mobile). 2. Verify the layout and functionality across different devices.</w:t>
             </w:r>
           </w:p>
         </w:tc>
@@ -976,7 +976,7 @@
           </w:tcPr>
           <w:p>
             <w:r>
-              <w:t>Each link navigates to the correct page.</w:t>
+              <w:t>UI should adapt seamlessly to different screen sizes, maintaining functionality and readability.</w:t>
             </w:r>
           </w:p>
         </w:tc>
@@ -986,7 +986,7 @@
           </w:tcPr>
           <w:p>
             <w:r>
-              <w:t>N/A</w:t>
+              <w:t>Different screen resolutions and browser sizes.</w:t>
             </w:r>
           </w:p>
         </w:tc>
@@ -1016,7 +1016,7 @@
           </w:tcPr>
           <w:p>
             <w:r>
-              <w:t>Verify Responsive Design (various screen sizes)</w:t>
+              <w:t>Verify Error Handling (Empty Fields)</w:t>
             </w:r>
           </w:p>
         </w:tc>
@@ -1026,7 +1026,7 @@
           </w:tcPr>
           <w:p>
             <w:r>
-              <w:t>User is on different pages.</w:t>
+              <w:t>Web Horizon application is launched. Navigate to Sign Up/Login form.</w:t>
             </w:r>
           </w:p>
         </w:tc>
@@ -1036,7 +1036,7 @@
           </w:tcPr>
           <w:p>
             <w:r>
-              <w:t>1. Access the website on different screen sizes (desktop, tablet, mobile).</w:t>
+              <w:t>1. Submit the form with empty fields.</w:t>
             </w:r>
           </w:p>
         </w:tc>
@@ -1046,7 +1046,7 @@
           </w:tcPr>
           <w:p>
             <w:r>
-              <w:t>Layout and content adapt correctly to different screen sizes and orientations.</w:t>
+              <w:t>Appropriate error messages should be displayed for each empty required field.</w:t>
             </w:r>
           </w:p>
         </w:tc>
@@ -1056,7 +1056,7 @@
           </w:tcPr>
           <w:p>
             <w:r>
-              <w:t>N/A</w:t>
+              <w:t>Leave all fields empty for Sign-Up and Log-In forms.</w:t>
             </w:r>
           </w:p>
         </w:tc>
@@ -1086,7 +1086,7 @@
           </w:tcPr>
           <w:p>
             <w:r>
-              <w:t>Verify Image Loading</w:t>
+              <w:t>Verify Error Handling (Invalid Input)</w:t>
             </w:r>
           </w:p>
         </w:tc>
@@ -1096,7 +1096,7 @@
           </w:tcPr>
           <w:p>
             <w:r>
-              <w:t>User is on pages with images (various).</w:t>
+              <w:t>Web Horizon application is launched. Navigate to Sign Up/Login form.</w:t>
             </w:r>
           </w:p>
         </w:tc>
@@ -1106,7 +1106,7 @@
           </w:tcPr>
           <w:p>
             <w:r>
-              <w:t>Observe all images throughout the website.</w:t>
+              <w:t>1. Submit the form with invalid data (e.g., invalid email format, short password).</w:t>
             </w:r>
           </w:p>
         </w:tc>
@@ -1116,7 +1116,7 @@
           </w:tcPr>
           <w:p>
             <w:r>
-              <w:t>All images load correctly and display properly.</w:t>
+              <w:t>Appropriate error messages should display, indicating the specific errors.</w:t>
             </w:r>
           </w:p>
         </w:tc>
@@ -1126,7 +1126,7 @@
           </w:tcPr>
           <w:p>
             <w:r>
-              <w:t>N/A</w:t>
+              <w:t>Invalid email addresses, passwords that don't meet length requirements.</w:t>
             </w:r>
           </w:p>
         </w:tc>
@@ -1166,7 +1166,7 @@
           </w:tcPr>
           <w:p>
             <w:r>
-              <w:t>User is on a page with tooltips.</w:t>
+              <w:t>Web Horizon application is launched.</w:t>
             </w:r>
           </w:p>
         </w:tc>
@@ -1186,7 +1186,7 @@
           </w:tcPr>
           <w:p>
             <w:r>
-              <w:t>Tooltips appear correctly and display relevant information.</w:t>
+              <w:t>Tooltips should appear correctly displaying relevant information.</w:t>
             </w:r>
           </w:p>
         </w:tc>
@@ -1196,7 +1196,7 @@
           </w:tcPr>
           <w:p>
             <w:r>
-              <w:t>N/A</w:t>
+              <w:t>All elements with tooltips.</w:t>
             </w:r>
           </w:p>
         </w:tc>
@@ -1226,7 +1226,7 @@
           </w:tcPr>
           <w:p>
             <w:r>
-              <w:t>Verify Error Handling (Invalid Input)</w:t>
+              <w:t>Verify Tab Functionality</w:t>
             </w:r>
           </w:p>
         </w:tc>
@@ -1236,7 +1236,7 @@
           </w:tcPr>
           <w:p>
             <w:r>
-              <w:t>User is on pages with forms.</w:t>
+              <w:t>Web Horizon application is launched; User navigates to a page with tabs.</w:t>
             </w:r>
           </w:p>
         </w:tc>
@@ -1246,7 +1246,7 @@
           </w:tcPr>
           <w:p>
             <w:r>
-              <w:t>1. Enter invalid data into form fields.</w:t>
+              <w:t>1. Click on different tabs.</w:t>
             </w:r>
           </w:p>
         </w:tc>
@@ -1256,7 +1256,7 @@
           </w:tcPr>
           <w:p>
             <w:r>
-              <w:t>Appropriate error messages are displayed.</w:t>
+              <w:t>Correct content should be displayed for each tab.</w:t>
             </w:r>
           </w:p>
         </w:tc>
@@ -1266,7 +1266,7 @@
           </w:tcPr>
           <w:p>
             <w:r>
-              <w:t>Various invalid inputs (e.g., incorrect email format, non-numeric values in number fields).</w:t>
+              <w:t>All tabs on pages with tabbed interfaces.</w:t>
             </w:r>
           </w:p>
         </w:tc>
@@ -1296,7 +1296,7 @@
           </w:tcPr>
           <w:p>
             <w:r>
-              <w:t>Verify Accessibility (Screen Reader Compatibility)</w:t>
+              <w:t>Verify Image Loading</w:t>
             </w:r>
           </w:p>
         </w:tc>
@@ -1306,7 +1306,7 @@
           </w:tcPr>
           <w:p>
             <w:r>
-              <w:t>User is on various pages.</w:t>
+              <w:t>Web Horizon application is launched.</w:t>
             </w:r>
           </w:p>
         </w:tc>
@@ -1316,7 +1316,7 @@
           </w:tcPr>
           <w:p>
             <w:r>
-              <w:t>Test using a screen reader.</w:t>
+              <w:t>1. Check for image loading across all sections.</w:t>
             </w:r>
           </w:p>
         </w:tc>
@@ -1326,7 +1326,7 @@
           </w:tcPr>
           <w:p>
             <w:r>
-              <w:t>Content is accessible to screen readers.</w:t>
+              <w:t>Images should load correctly without errors.</w:t>
             </w:r>
           </w:p>
         </w:tc>
@@ -1336,7 +1336,7 @@
           </w:tcPr>
           <w:p>
             <w:r>
-              <w:t>N/A</w:t>
+              <w:t>All images on the website.</w:t>
             </w:r>
           </w:p>
         </w:tc>
@@ -1366,7 +1366,7 @@
           </w:tcPr>
           <w:p>
             <w:r>
-              <w:t>Edge Case:  Empty Search Results</w:t>
+              <w:t>Verify Accessibility (Screen Reader Compatibility)</w:t>
             </w:r>
           </w:p>
         </w:tc>
@@ -1376,7 +1376,7 @@
           </w:tcPr>
           <w:p>
             <w:r>
-              <w:t>User is on a search page (if applicable).</w:t>
+              <w:t>Web Horizon application is launched using a screen reader.</w:t>
             </w:r>
           </w:p>
         </w:tc>
@@ -1386,7 +1386,7 @@
           </w:tcPr>
           <w:p>
             <w:r>
-              <w:t>Search functionality is enabled.</w:t>
+              <w:t>1. Use a screen reader to navigate the application.</w:t>
             </w:r>
           </w:p>
         </w:tc>
@@ -1396,7 +1396,7 @@
           </w:tcPr>
           <w:p>
             <w:r>
-              <w:t>1. Perform a search with terms unlikely to produce results.</w:t>
+              <w:t>All elements should be properly labeled and navigable using a screen reader.</w:t>
             </w:r>
           </w:p>
         </w:tc>
@@ -1406,77 +1406,7 @@
           </w:tcPr>
           <w:p>
             <w:r>
-              <w:t>Search terms not expected to produce results</w:t>
-            </w:r>
-          </w:p>
-        </w:tc>
-      </w:tr>
-      <w:tr>
-        <w:tc>
-          <w:tcPr>
-            <w:tcW w:type="dxa" w:w="1234"/>
-          </w:tcPr>
-          <w:p>
-            <w:r/>
-          </w:p>
-        </w:tc>
-        <w:tc>
-          <w:tcPr>
-            <w:tcW w:type="dxa" w:w="1234"/>
-          </w:tcPr>
-          <w:p>
-            <w:r>
-              <w:t>TC_017</w:t>
-            </w:r>
-          </w:p>
-        </w:tc>
-        <w:tc>
-          <w:tcPr>
-            <w:tcW w:type="dxa" w:w="1234"/>
-          </w:tcPr>
-          <w:p>
-            <w:r>
-              <w:t>Edge Case: Large Datasets (If applicable)</w:t>
-            </w:r>
-          </w:p>
-        </w:tc>
-        <w:tc>
-          <w:tcPr>
-            <w:tcW w:type="dxa" w:w="1234"/>
-          </w:tcPr>
-          <w:p>
-            <w:r>
-              <w:t>User interacts with features that handle data (e.g., visualizations).</w:t>
-            </w:r>
-          </w:p>
-        </w:tc>
-        <w:tc>
-          <w:tcPr>
-            <w:tcW w:type="dxa" w:w="1234"/>
-          </w:tcPr>
-          <w:p>
-            <w:r>
-              <w:t>Use extremely large datasets (if the feature allows for it) to check for performance issues.</w:t>
-            </w:r>
-          </w:p>
-        </w:tc>
-        <w:tc>
-          <w:tcPr>
-            <w:tcW w:type="dxa" w:w="1234"/>
-          </w:tcPr>
-          <w:p>
-            <w:r>
-              <w:t>The system handles the large dataset without crashing or significant performance degradation.</w:t>
-            </w:r>
-          </w:p>
-        </w:tc>
-        <w:tc>
-          <w:tcPr>
-            <w:tcW w:type="dxa" w:w="1234"/>
-          </w:tcPr>
-          <w:p>
-            <w:r>
-              <w:t>(Data size dependent on feature implementation)</w:t>
+              <w:t>Use a screen reader (e.g., JAWS, NVDA)</w:t>
             </w:r>
           </w:p>
         </w:tc>
@@ -1488,7 +1418,7 @@
           </w:tcPr>
           <w:p>
             <w:r>
-              <w:t>This table provides a starting point.  More test cases will be needed depending on the detailed functionality of each screen and interaction within the "Web Horizon" design.  Remember to adjust priorities based on your specific project requirements.  The Test Data column needs populated with specific examples relevant to the functionality being tested.</w:t>
+              <w:t>This is not an exhaustive list, but it provides a solid foundation for testing the "Web Horizon" UI.  More test cases can be added based on specific requirements and functionalities.  Remember to tailor the test data to cover various scenarios and edge cases.</w:t>
             </w:r>
           </w:p>
         </w:tc>
